--- a/Planeación/Task Planning Template.docx
+++ b/Planeación/Task Planning Template.docx
@@ -26,21 +26,7 @@
           <w:szCs w:val="32"/>
           <w:lang w:val="es-MX" w:eastAsia="es-MX"/>
         </w:rPr>
-        <w:t>P</w:t>
-      </w:r>
-      <w:bookmarkStart w:id="0" w:name="_GoBack"/>
-      <w:bookmarkEnd w:id="0"/>
-      <w:r>
-        <w:rPr>
-          <w:rFonts w:asciiTheme="minorHAnsi" w:hAnsiTheme="minorHAnsi" w:cs="Arial"/>
-          <w:b/>
-          <w:bCs/>
-          <w:color w:val="000000"/>
-          <w:sz w:val="32"/>
-          <w:szCs w:val="32"/>
-          <w:lang w:val="es-MX" w:eastAsia="es-MX"/>
-        </w:rPr>
-        <w:t>lanificación de tareas</w:t>
+        <w:t>Planificación de tareas</w:t>
       </w:r>
     </w:p>
     <w:p>
@@ -902,15 +888,6 @@
                 <w:szCs w:val="20"/>
                 <w:lang w:val="es-MX" w:eastAsia="es-MX"/>
               </w:rPr>
-              <w:t> </w:t>
-            </w:r>
-            <w:r>
-              <w:rPr>
-                <w:rFonts w:asciiTheme="minorHAnsi" w:hAnsiTheme="minorHAnsi"/>
-                <w:sz w:val="20"/>
-                <w:szCs w:val="20"/>
-                <w:lang w:val="es-MX" w:eastAsia="es-MX"/>
-              </w:rPr>
               <w:t>Plan de actividades en Taiga</w:t>
             </w:r>
           </w:p>
@@ -1140,21 +1117,22 @@
           </w:tcPr>
           <w:p>
             <w:pPr>
-              <w:rPr>
-                <w:rFonts w:asciiTheme="minorHAnsi" w:hAnsiTheme="minorHAnsi"/>
-                <w:sz w:val="20"/>
-                <w:szCs w:val="20"/>
-                <w:lang w:val="es-MX" w:eastAsia="es-MX"/>
-              </w:rPr>
-            </w:pPr>
-            <w:r>
-              <w:rPr>
-                <w:rFonts w:asciiTheme="minorHAnsi" w:hAnsiTheme="minorHAnsi"/>
-                <w:sz w:val="20"/>
-                <w:szCs w:val="20"/>
-                <w:lang w:val="es-MX" w:eastAsia="es-MX"/>
-              </w:rPr>
-              <w:t> </w:t>
+              <w:jc w:val="center"/>
+              <w:rPr>
+                <w:rFonts w:asciiTheme="minorHAnsi" w:hAnsiTheme="minorHAnsi"/>
+                <w:sz w:val="20"/>
+                <w:szCs w:val="20"/>
+                <w:lang w:val="es-MX" w:eastAsia="es-MX"/>
+              </w:rPr>
+            </w:pPr>
+            <w:r>
+              <w:rPr>
+                <w:rFonts w:asciiTheme="minorHAnsi" w:hAnsiTheme="minorHAnsi"/>
+                <w:sz w:val="20"/>
+                <w:szCs w:val="20"/>
+                <w:lang w:val="es-MX" w:eastAsia="es-MX"/>
+              </w:rPr>
+              <w:t>28</w:t>
             </w:r>
           </w:p>
         </w:tc>
@@ -1178,21 +1156,22 @@
           </w:tcPr>
           <w:p>
             <w:pPr>
-              <w:rPr>
-                <w:rFonts w:asciiTheme="minorHAnsi" w:hAnsiTheme="minorHAnsi"/>
-                <w:sz w:val="20"/>
-                <w:szCs w:val="20"/>
-                <w:lang w:val="es-MX" w:eastAsia="es-MX"/>
-              </w:rPr>
-            </w:pPr>
-            <w:r>
-              <w:rPr>
-                <w:rFonts w:asciiTheme="minorHAnsi" w:hAnsiTheme="minorHAnsi"/>
-                <w:sz w:val="20"/>
-                <w:szCs w:val="20"/>
-                <w:lang w:val="es-MX" w:eastAsia="es-MX"/>
-              </w:rPr>
-              <w:t> </w:t>
+              <w:jc w:val="center"/>
+              <w:rPr>
+                <w:rFonts w:asciiTheme="minorHAnsi" w:hAnsiTheme="minorHAnsi"/>
+                <w:sz w:val="20"/>
+                <w:szCs w:val="20"/>
+                <w:lang w:val="es-MX" w:eastAsia="es-MX"/>
+              </w:rPr>
+            </w:pPr>
+            <w:r>
+              <w:rPr>
+                <w:rFonts w:asciiTheme="minorHAnsi" w:hAnsiTheme="minorHAnsi"/>
+                <w:sz w:val="20"/>
+                <w:szCs w:val="20"/>
+                <w:lang w:val="es-MX" w:eastAsia="es-MX"/>
+              </w:rPr>
+              <w:t>28</w:t>
             </w:r>
           </w:p>
         </w:tc>
@@ -1216,21 +1195,22 @@
           </w:tcPr>
           <w:p>
             <w:pPr>
-              <w:rPr>
-                <w:rFonts w:asciiTheme="minorHAnsi" w:hAnsiTheme="minorHAnsi"/>
-                <w:sz w:val="20"/>
-                <w:szCs w:val="20"/>
-                <w:lang w:val="es-MX" w:eastAsia="es-MX"/>
-              </w:rPr>
-            </w:pPr>
-            <w:r>
-              <w:rPr>
-                <w:rFonts w:asciiTheme="minorHAnsi" w:hAnsiTheme="minorHAnsi"/>
-                <w:sz w:val="20"/>
-                <w:szCs w:val="20"/>
-                <w:lang w:val="es-MX" w:eastAsia="es-MX"/>
-              </w:rPr>
-              <w:t> </w:t>
+              <w:jc w:val="center"/>
+              <w:rPr>
+                <w:rFonts w:asciiTheme="minorHAnsi" w:hAnsiTheme="minorHAnsi"/>
+                <w:sz w:val="20"/>
+                <w:szCs w:val="20"/>
+                <w:lang w:val="es-MX" w:eastAsia="es-MX"/>
+              </w:rPr>
+            </w:pPr>
+            <w:r>
+              <w:rPr>
+                <w:rFonts w:asciiTheme="minorHAnsi" w:hAnsiTheme="minorHAnsi"/>
+                <w:sz w:val="20"/>
+                <w:szCs w:val="20"/>
+                <w:lang w:val="es-MX" w:eastAsia="es-MX"/>
+              </w:rPr>
+              <w:t>2</w:t>
             </w:r>
           </w:p>
         </w:tc>
@@ -1247,13 +1227,23 @@
           </w:tcPr>
           <w:p>
             <w:pPr>
-              <w:rPr>
-                <w:rFonts w:asciiTheme="minorHAnsi" w:hAnsiTheme="minorHAnsi"/>
-                <w:sz w:val="20"/>
-                <w:szCs w:val="20"/>
-                <w:lang w:val="es-MX" w:eastAsia="es-MX"/>
-              </w:rPr>
-            </w:pPr>
+              <w:jc w:val="center"/>
+              <w:rPr>
+                <w:rFonts w:asciiTheme="minorHAnsi" w:hAnsiTheme="minorHAnsi"/>
+                <w:sz w:val="20"/>
+                <w:szCs w:val="20"/>
+                <w:lang w:val="es-MX" w:eastAsia="es-MX"/>
+              </w:rPr>
+            </w:pPr>
+            <w:r>
+              <w:rPr>
+                <w:rFonts w:asciiTheme="minorHAnsi" w:hAnsiTheme="minorHAnsi"/>
+                <w:sz w:val="20"/>
+                <w:szCs w:val="20"/>
+                <w:lang w:val="es-MX" w:eastAsia="es-MX"/>
+              </w:rPr>
+              <w:t>1.12</w:t>
+            </w:r>
           </w:p>
         </w:tc>
         <w:tc>
@@ -1269,13 +1259,23 @@
           </w:tcPr>
           <w:p>
             <w:pPr>
-              <w:rPr>
-                <w:rFonts w:asciiTheme="minorHAnsi" w:hAnsiTheme="minorHAnsi"/>
-                <w:sz w:val="20"/>
-                <w:szCs w:val="20"/>
-                <w:lang w:val="es-MX" w:eastAsia="es-MX"/>
-              </w:rPr>
-            </w:pPr>
+              <w:jc w:val="center"/>
+              <w:rPr>
+                <w:rFonts w:asciiTheme="minorHAnsi" w:hAnsiTheme="minorHAnsi"/>
+                <w:sz w:val="20"/>
+                <w:szCs w:val="20"/>
+                <w:lang w:val="es-MX" w:eastAsia="es-MX"/>
+              </w:rPr>
+            </w:pPr>
+            <w:r>
+              <w:rPr>
+                <w:rFonts w:asciiTheme="minorHAnsi" w:hAnsiTheme="minorHAnsi"/>
+                <w:sz w:val="20"/>
+                <w:szCs w:val="20"/>
+                <w:lang w:val="es-MX" w:eastAsia="es-MX"/>
+              </w:rPr>
+              <w:t>1.12</w:t>
+            </w:r>
           </w:p>
         </w:tc>
       </w:tr>
@@ -1337,34 +1337,33 @@
               <w:right w:w="108" w:type="dxa"/>
             </w:tcMar>
             <w:vAlign w:val="center"/>
-            <w:hideMark/>
-          </w:tcPr>
-          <w:p>
-            <w:pPr>
-              <w:rPr>
-                <w:rFonts w:asciiTheme="minorHAnsi" w:hAnsiTheme="minorHAnsi"/>
-                <w:sz w:val="20"/>
-                <w:szCs w:val="20"/>
-                <w:lang w:val="es-MX" w:eastAsia="es-MX"/>
-              </w:rPr>
-            </w:pPr>
-            <w:r>
-              <w:rPr>
-                <w:rFonts w:asciiTheme="minorHAnsi" w:hAnsiTheme="minorHAnsi"/>
-                <w:sz w:val="20"/>
-                <w:szCs w:val="20"/>
-                <w:lang w:val="es-MX" w:eastAsia="es-MX"/>
-              </w:rPr>
-              <w:t> </w:t>
-            </w:r>
-            <w:r>
-              <w:rPr>
-                <w:rFonts w:asciiTheme="minorHAnsi" w:hAnsiTheme="minorHAnsi"/>
-                <w:sz w:val="20"/>
-                <w:szCs w:val="20"/>
-                <w:lang w:val="es-MX" w:eastAsia="es-MX"/>
-              </w:rPr>
-              <w:t>Definir ruta crítica de actividades</w:t>
+          </w:tcPr>
+          <w:p>
+            <w:pPr>
+              <w:rPr>
+                <w:rFonts w:asciiTheme="minorHAnsi" w:hAnsiTheme="minorHAnsi"/>
+                <w:sz w:val="20"/>
+                <w:szCs w:val="20"/>
+                <w:lang w:val="es-MX" w:eastAsia="es-MX"/>
+              </w:rPr>
+            </w:pPr>
+            <w:r>
+              <w:rPr>
+                <w:rFonts w:asciiTheme="minorHAnsi" w:hAnsiTheme="minorHAnsi"/>
+                <w:sz w:val="20"/>
+                <w:szCs w:val="20"/>
+                <w:lang w:val="es-MX" w:eastAsia="es-MX"/>
+              </w:rPr>
+              <w:t>Definir estándar de codificació</w:t>
+            </w:r>
+            <w:r>
+              <w:rPr>
+                <w:rFonts w:asciiTheme="minorHAnsi" w:hAnsiTheme="minorHAnsi"/>
+                <w:sz w:val="20"/>
+                <w:szCs w:val="20"/>
+                <w:lang w:val="es-MX" w:eastAsia="es-MX"/>
+              </w:rPr>
+              <w:t>n</w:t>
             </w:r>
           </w:p>
         </w:tc>
@@ -1384,28 +1383,26 @@
               <w:right w:w="108" w:type="dxa"/>
             </w:tcMar>
             <w:vAlign w:val="bottom"/>
-            <w:hideMark/>
-          </w:tcPr>
-          <w:p>
-            <w:pPr>
-              <w:jc w:val="center"/>
-              <w:rPr>
-                <w:rFonts w:asciiTheme="minorHAnsi" w:hAnsiTheme="minorHAnsi"/>
-                <w:color w:val="000000"/>
-                <w:sz w:val="18"/>
-                <w:szCs w:val="18"/>
-                <w:lang w:val="es-MX" w:eastAsia="es-MX"/>
-              </w:rPr>
-            </w:pPr>
-            <w:r>
-              <w:rPr>
-                <w:rFonts w:asciiTheme="minorHAnsi" w:hAnsiTheme="minorHAnsi"/>
-                <w:color w:val="000000"/>
-                <w:sz w:val="18"/>
-                <w:szCs w:val="18"/>
-                <w:lang w:val="es-MX" w:eastAsia="es-MX"/>
-              </w:rPr>
-              <w:t>100</w:t>
+          </w:tcPr>
+          <w:p>
+            <w:pPr>
+              <w:jc w:val="center"/>
+              <w:rPr>
+                <w:rFonts w:asciiTheme="minorHAnsi" w:hAnsiTheme="minorHAnsi"/>
+                <w:color w:val="000000"/>
+                <w:sz w:val="18"/>
+                <w:szCs w:val="18"/>
+                <w:lang w:val="es-MX" w:eastAsia="es-MX"/>
+              </w:rPr>
+            </w:pPr>
+            <w:r>
+              <w:rPr>
+                <w:rFonts w:asciiTheme="minorHAnsi" w:hAnsiTheme="minorHAnsi"/>
+                <w:sz w:val="20"/>
+                <w:szCs w:val="20"/>
+                <w:lang w:val="es-MX" w:eastAsia="es-MX"/>
+              </w:rPr>
+              <w:t>180</w:t>
             </w:r>
           </w:p>
         </w:tc>
@@ -1425,28 +1422,26 @@
               <w:right w:w="108" w:type="dxa"/>
             </w:tcMar>
             <w:vAlign w:val="bottom"/>
-            <w:hideMark/>
-          </w:tcPr>
-          <w:p>
-            <w:pPr>
-              <w:jc w:val="center"/>
-              <w:rPr>
-                <w:rFonts w:asciiTheme="minorHAnsi" w:hAnsiTheme="minorHAnsi"/>
-                <w:color w:val="000000"/>
-                <w:sz w:val="18"/>
-                <w:szCs w:val="18"/>
-                <w:lang w:val="es-MX" w:eastAsia="es-MX"/>
-              </w:rPr>
-            </w:pPr>
-            <w:r>
-              <w:rPr>
-                <w:rFonts w:asciiTheme="minorHAnsi" w:hAnsiTheme="minorHAnsi"/>
-                <w:color w:val="000000"/>
-                <w:sz w:val="18"/>
-                <w:szCs w:val="18"/>
-                <w:lang w:val="es-MX" w:eastAsia="es-MX"/>
-              </w:rPr>
-              <w:t>120</w:t>
+          </w:tcPr>
+          <w:p>
+            <w:pPr>
+              <w:jc w:val="center"/>
+              <w:rPr>
+                <w:rFonts w:asciiTheme="minorHAnsi" w:hAnsiTheme="minorHAnsi"/>
+                <w:color w:val="000000"/>
+                <w:sz w:val="18"/>
+                <w:szCs w:val="18"/>
+                <w:lang w:val="es-MX" w:eastAsia="es-MX"/>
+              </w:rPr>
+            </w:pPr>
+            <w:r>
+              <w:rPr>
+                <w:rFonts w:asciiTheme="minorHAnsi" w:hAnsiTheme="minorHAnsi"/>
+                <w:sz w:val="20"/>
+                <w:szCs w:val="20"/>
+                <w:lang w:val="es-MX" w:eastAsia="es-MX"/>
+              </w:rPr>
+              <w:t>300</w:t>
             </w:r>
           </w:p>
         </w:tc>
@@ -1466,7 +1461,6 @@
               <w:right w:w="108" w:type="dxa"/>
             </w:tcMar>
             <w:vAlign w:val="bottom"/>
-            <w:hideMark/>
           </w:tcPr>
           <w:p>
             <w:pPr>
@@ -1507,28 +1501,27 @@
               <w:right w:w="108" w:type="dxa"/>
             </w:tcMar>
             <w:vAlign w:val="bottom"/>
-            <w:hideMark/>
-          </w:tcPr>
-          <w:p>
-            <w:pPr>
-              <w:jc w:val="center"/>
-              <w:rPr>
-                <w:rFonts w:asciiTheme="minorHAnsi" w:hAnsiTheme="minorHAnsi"/>
-                <w:color w:val="000000"/>
-                <w:sz w:val="18"/>
-                <w:szCs w:val="18"/>
-                <w:lang w:val="es-MX" w:eastAsia="es-MX"/>
-              </w:rPr>
-            </w:pPr>
-            <w:r>
-              <w:rPr>
-                <w:rFonts w:asciiTheme="minorHAnsi" w:hAnsiTheme="minorHAnsi"/>
-                <w:color w:val="000000"/>
-                <w:sz w:val="18"/>
-                <w:szCs w:val="18"/>
-                <w:lang w:val="es-MX" w:eastAsia="es-MX"/>
-              </w:rPr>
-              <w:t>5.62</w:t>
+          </w:tcPr>
+          <w:p>
+            <w:pPr>
+              <w:jc w:val="center"/>
+              <w:rPr>
+                <w:rFonts w:asciiTheme="minorHAnsi" w:hAnsiTheme="minorHAnsi"/>
+                <w:color w:val="000000"/>
+                <w:sz w:val="18"/>
+                <w:szCs w:val="18"/>
+                <w:lang w:val="es-MX" w:eastAsia="es-MX"/>
+              </w:rPr>
+            </w:pPr>
+            <w:r>
+              <w:rPr>
+                <w:rFonts w:asciiTheme="minorHAnsi" w:hAnsiTheme="minorHAnsi"/>
+                <w:color w:val="000000"/>
+                <w:sz w:val="18"/>
+                <w:szCs w:val="18"/>
+                <w:lang w:val="es-MX" w:eastAsia="es-MX"/>
+              </w:rPr>
+              <w:t>10.11</w:t>
             </w:r>
           </w:p>
         </w:tc>
@@ -1548,28 +1541,57 @@
               <w:right w:w="108" w:type="dxa"/>
             </w:tcMar>
             <w:vAlign w:val="bottom"/>
-            <w:hideMark/>
-          </w:tcPr>
-          <w:p>
-            <w:pPr>
-              <w:jc w:val="center"/>
-              <w:rPr>
-                <w:rFonts w:asciiTheme="minorHAnsi" w:hAnsiTheme="minorHAnsi"/>
-                <w:color w:val="000000"/>
-                <w:sz w:val="18"/>
-                <w:szCs w:val="18"/>
-                <w:lang w:val="es-MX" w:eastAsia="es-MX"/>
-              </w:rPr>
-            </w:pPr>
-            <w:r>
-              <w:rPr>
-                <w:rFonts w:asciiTheme="minorHAnsi" w:hAnsiTheme="minorHAnsi"/>
-                <w:color w:val="000000"/>
-                <w:sz w:val="18"/>
-                <w:szCs w:val="18"/>
-                <w:lang w:val="es-MX" w:eastAsia="es-MX"/>
-              </w:rPr>
-              <w:t>6.74</w:t>
+          </w:tcPr>
+          <w:p>
+            <w:pPr>
+              <w:jc w:val="center"/>
+              <w:rPr>
+                <w:rFonts w:asciiTheme="minorHAnsi" w:hAnsiTheme="minorHAnsi"/>
+                <w:color w:val="000000"/>
+                <w:sz w:val="18"/>
+                <w:szCs w:val="18"/>
+                <w:lang w:val="es-MX" w:eastAsia="es-MX"/>
+              </w:rPr>
+            </w:pPr>
+            <w:r>
+              <w:rPr>
+                <w:rFonts w:asciiTheme="minorHAnsi" w:hAnsiTheme="minorHAnsi"/>
+                <w:color w:val="000000"/>
+                <w:sz w:val="18"/>
+                <w:szCs w:val="18"/>
+                <w:lang w:val="es-MX" w:eastAsia="es-MX"/>
+              </w:rPr>
+              <w:t>1</w:t>
+            </w:r>
+            <w:r>
+              <w:rPr>
+                <w:rFonts w:asciiTheme="minorHAnsi" w:hAnsiTheme="minorHAnsi"/>
+                <w:color w:val="000000"/>
+                <w:sz w:val="18"/>
+                <w:szCs w:val="18"/>
+                <w:lang w:val="es-MX" w:eastAsia="es-MX"/>
+              </w:rPr>
+              <w:t>1</w:t>
+            </w:r>
+            <w:r>
+              <w:rPr>
+                <w:rFonts w:asciiTheme="minorHAnsi" w:hAnsiTheme="minorHAnsi"/>
+                <w:color w:val="000000"/>
+                <w:sz w:val="18"/>
+                <w:szCs w:val="18"/>
+                <w:lang w:val="es-MX" w:eastAsia="es-MX"/>
+              </w:rPr>
+              <w:t>.</w:t>
+            </w:r>
+            <w:r>
+              <w:rPr>
+                <w:rFonts w:asciiTheme="minorHAnsi" w:hAnsiTheme="minorHAnsi"/>
+                <w:color w:val="000000"/>
+                <w:sz w:val="18"/>
+                <w:szCs w:val="18"/>
+                <w:lang w:val="es-MX" w:eastAsia="es-MX"/>
+              </w:rPr>
+              <w:t>23</w:t>
             </w:r>
           </w:p>
         </w:tc>
@@ -1593,21 +1615,22 @@
           </w:tcPr>
           <w:p>
             <w:pPr>
-              <w:rPr>
-                <w:rFonts w:asciiTheme="minorHAnsi" w:hAnsiTheme="minorHAnsi"/>
-                <w:sz w:val="20"/>
-                <w:szCs w:val="20"/>
-                <w:lang w:val="es-MX" w:eastAsia="es-MX"/>
-              </w:rPr>
-            </w:pPr>
-            <w:r>
-              <w:rPr>
-                <w:rFonts w:asciiTheme="minorHAnsi" w:hAnsiTheme="minorHAnsi"/>
-                <w:sz w:val="20"/>
-                <w:szCs w:val="20"/>
-                <w:lang w:val="es-MX" w:eastAsia="es-MX"/>
-              </w:rPr>
-              <w:t> </w:t>
+              <w:jc w:val="center"/>
+              <w:rPr>
+                <w:rFonts w:asciiTheme="minorHAnsi" w:hAnsiTheme="minorHAnsi"/>
+                <w:sz w:val="20"/>
+                <w:szCs w:val="20"/>
+                <w:lang w:val="es-MX" w:eastAsia="es-MX"/>
+              </w:rPr>
+            </w:pPr>
+            <w:r>
+              <w:rPr>
+                <w:rFonts w:asciiTheme="minorHAnsi" w:hAnsiTheme="minorHAnsi"/>
+                <w:sz w:val="20"/>
+                <w:szCs w:val="20"/>
+                <w:lang w:val="es-MX" w:eastAsia="es-MX"/>
+              </w:rPr>
+              <w:t>20</w:t>
             </w:r>
           </w:p>
         </w:tc>
@@ -1631,21 +1654,22 @@
           </w:tcPr>
           <w:p>
             <w:pPr>
-              <w:rPr>
-                <w:rFonts w:asciiTheme="minorHAnsi" w:hAnsiTheme="minorHAnsi"/>
-                <w:sz w:val="20"/>
-                <w:szCs w:val="20"/>
-                <w:lang w:val="es-MX" w:eastAsia="es-MX"/>
-              </w:rPr>
-            </w:pPr>
-            <w:r>
-              <w:rPr>
-                <w:rFonts w:asciiTheme="minorHAnsi" w:hAnsiTheme="minorHAnsi"/>
-                <w:sz w:val="20"/>
-                <w:szCs w:val="20"/>
-                <w:lang w:val="es-MX" w:eastAsia="es-MX"/>
-              </w:rPr>
-              <w:t> </w:t>
+              <w:jc w:val="center"/>
+              <w:rPr>
+                <w:rFonts w:asciiTheme="minorHAnsi" w:hAnsiTheme="minorHAnsi"/>
+                <w:sz w:val="20"/>
+                <w:szCs w:val="20"/>
+                <w:lang w:val="es-MX" w:eastAsia="es-MX"/>
+              </w:rPr>
+            </w:pPr>
+            <w:r>
+              <w:rPr>
+                <w:rFonts w:asciiTheme="minorHAnsi" w:hAnsiTheme="minorHAnsi"/>
+                <w:sz w:val="20"/>
+                <w:szCs w:val="20"/>
+                <w:lang w:val="es-MX" w:eastAsia="es-MX"/>
+              </w:rPr>
+              <w:t>48</w:t>
             </w:r>
           </w:p>
         </w:tc>
@@ -1669,21 +1693,22 @@
           </w:tcPr>
           <w:p>
             <w:pPr>
-              <w:rPr>
-                <w:rFonts w:asciiTheme="minorHAnsi" w:hAnsiTheme="minorHAnsi"/>
-                <w:sz w:val="20"/>
-                <w:szCs w:val="20"/>
-                <w:lang w:val="es-MX" w:eastAsia="es-MX"/>
-              </w:rPr>
-            </w:pPr>
-            <w:r>
-              <w:rPr>
-                <w:rFonts w:asciiTheme="minorHAnsi" w:hAnsiTheme="minorHAnsi"/>
-                <w:sz w:val="20"/>
-                <w:szCs w:val="20"/>
-                <w:lang w:val="es-MX" w:eastAsia="es-MX"/>
-              </w:rPr>
-              <w:t> </w:t>
+              <w:jc w:val="center"/>
+              <w:rPr>
+                <w:rFonts w:asciiTheme="minorHAnsi" w:hAnsiTheme="minorHAnsi"/>
+                <w:sz w:val="20"/>
+                <w:szCs w:val="20"/>
+                <w:lang w:val="es-MX" w:eastAsia="es-MX"/>
+              </w:rPr>
+            </w:pPr>
+            <w:r>
+              <w:rPr>
+                <w:rFonts w:asciiTheme="minorHAnsi" w:hAnsiTheme="minorHAnsi"/>
+                <w:sz w:val="20"/>
+                <w:szCs w:val="20"/>
+                <w:lang w:val="es-MX" w:eastAsia="es-MX"/>
+              </w:rPr>
+              <w:t>2</w:t>
             </w:r>
           </w:p>
         </w:tc>
@@ -1700,13 +1725,23 @@
           </w:tcPr>
           <w:p>
             <w:pPr>
-              <w:rPr>
-                <w:rFonts w:asciiTheme="minorHAnsi" w:hAnsiTheme="minorHAnsi"/>
-                <w:sz w:val="20"/>
-                <w:szCs w:val="20"/>
-                <w:lang w:val="es-MX" w:eastAsia="es-MX"/>
-              </w:rPr>
-            </w:pPr>
+              <w:jc w:val="center"/>
+              <w:rPr>
+                <w:rFonts w:asciiTheme="minorHAnsi" w:hAnsiTheme="minorHAnsi"/>
+                <w:sz w:val="20"/>
+                <w:szCs w:val="20"/>
+                <w:lang w:val="es-MX" w:eastAsia="es-MX"/>
+              </w:rPr>
+            </w:pPr>
+            <w:r>
+              <w:rPr>
+                <w:rFonts w:asciiTheme="minorHAnsi" w:hAnsiTheme="minorHAnsi"/>
+                <w:sz w:val="20"/>
+                <w:szCs w:val="20"/>
+                <w:lang w:val="es-MX" w:eastAsia="es-MX"/>
+              </w:rPr>
+              <w:t>10.11</w:t>
+            </w:r>
           </w:p>
         </w:tc>
         <w:tc>
@@ -1722,13 +1757,23 @@
           </w:tcPr>
           <w:p>
             <w:pPr>
-              <w:rPr>
-                <w:rFonts w:asciiTheme="minorHAnsi" w:hAnsiTheme="minorHAnsi"/>
-                <w:sz w:val="20"/>
-                <w:szCs w:val="20"/>
-                <w:lang w:val="es-MX" w:eastAsia="es-MX"/>
-              </w:rPr>
-            </w:pPr>
+              <w:jc w:val="center"/>
+              <w:rPr>
+                <w:rFonts w:asciiTheme="minorHAnsi" w:hAnsiTheme="minorHAnsi"/>
+                <w:sz w:val="20"/>
+                <w:szCs w:val="20"/>
+                <w:lang w:val="es-MX" w:eastAsia="es-MX"/>
+              </w:rPr>
+            </w:pPr>
+            <w:r>
+              <w:rPr>
+                <w:rFonts w:asciiTheme="minorHAnsi" w:hAnsiTheme="minorHAnsi"/>
+                <w:sz w:val="20"/>
+                <w:szCs w:val="20"/>
+                <w:lang w:val="es-MX" w:eastAsia="es-MX"/>
+              </w:rPr>
+              <w:t>11.23</w:t>
+            </w:r>
           </w:p>
         </w:tc>
       </w:tr>
@@ -1808,16 +1853,7 @@
                 <w:szCs w:val="20"/>
                 <w:lang w:val="es-MX" w:eastAsia="es-MX"/>
               </w:rPr>
-              <w:t> </w:t>
-            </w:r>
-            <w:r>
-              <w:rPr>
-                <w:rFonts w:asciiTheme="minorHAnsi" w:hAnsiTheme="minorHAnsi"/>
-                <w:sz w:val="20"/>
-                <w:szCs w:val="20"/>
-                <w:lang w:val="es-MX" w:eastAsia="es-MX"/>
-              </w:rPr>
-              <w:t>Definir estándar de codificación</w:t>
+              <w:t>Definir ruta crítica de actividades</w:t>
             </w:r>
           </w:p>
         </w:tc>
@@ -1858,7 +1894,7 @@
                 <w:szCs w:val="18"/>
                 <w:lang w:val="es-MX" w:eastAsia="es-MX"/>
               </w:rPr>
-              <w:t>180</w:t>
+              <w:t>100</w:t>
             </w:r>
           </w:p>
         </w:tc>
@@ -1899,7 +1935,7 @@
                 <w:szCs w:val="18"/>
                 <w:lang w:val="es-MX" w:eastAsia="es-MX"/>
               </w:rPr>
-              <w:t>300</w:t>
+              <w:t>120</w:t>
             </w:r>
           </w:p>
         </w:tc>
@@ -1981,7 +2017,7 @@
                 <w:szCs w:val="18"/>
                 <w:lang w:val="es-MX" w:eastAsia="es-MX"/>
               </w:rPr>
-              <w:t>10.11</w:t>
+              <w:t>5.62</w:t>
             </w:r>
           </w:p>
         </w:tc>
@@ -2022,7 +2058,17 @@
                 <w:szCs w:val="18"/>
                 <w:lang w:val="es-MX" w:eastAsia="es-MX"/>
               </w:rPr>
-              <w:t>16.85</w:t>
+              <w:t>1</w:t>
+            </w:r>
+            <w:r>
+              <w:rPr>
+                <w:rFonts w:asciiTheme="minorHAnsi" w:hAnsiTheme="minorHAnsi"/>
+                <w:color w:val="000000"/>
+                <w:sz w:val="18"/>
+                <w:szCs w:val="18"/>
+                <w:lang w:val="es-MX" w:eastAsia="es-MX"/>
+              </w:rPr>
+              <w:t>6.74</w:t>
             </w:r>
           </w:p>
         </w:tc>
@@ -2042,26 +2088,19 @@
               <w:right w:w="108" w:type="dxa"/>
             </w:tcMar>
             <w:vAlign w:val="center"/>
-            <w:hideMark/>
-          </w:tcPr>
-          <w:p>
-            <w:pPr>
-              <w:rPr>
-                <w:rFonts w:asciiTheme="minorHAnsi" w:hAnsiTheme="minorHAnsi"/>
-                <w:sz w:val="20"/>
-                <w:szCs w:val="20"/>
-                <w:lang w:val="es-MX" w:eastAsia="es-MX"/>
-              </w:rPr>
-            </w:pPr>
-            <w:r>
-              <w:rPr>
-                <w:rFonts w:asciiTheme="minorHAnsi" w:hAnsiTheme="minorHAnsi"/>
-                <w:sz w:val="20"/>
-                <w:szCs w:val="20"/>
-                <w:lang w:val="es-MX" w:eastAsia="es-MX"/>
-              </w:rPr>
-              <w:t> </w:t>
-            </w:r>
+          </w:tcPr>
+          <w:p>
+            <w:pPr>
+              <w:jc w:val="center"/>
+              <w:rPr>
+                <w:rFonts w:asciiTheme="minorHAnsi" w:hAnsiTheme="minorHAnsi"/>
+                <w:sz w:val="20"/>
+                <w:szCs w:val="20"/>
+                <w:lang w:val="es-MX" w:eastAsia="es-MX"/>
+              </w:rPr>
+            </w:pPr>
+            <w:bookmarkStart w:id="0" w:name="_GoBack"/>
+            <w:bookmarkEnd w:id="0"/>
           </w:p>
         </w:tc>
         <w:tc>
@@ -2080,26 +2119,17 @@
               <w:right w:w="108" w:type="dxa"/>
             </w:tcMar>
             <w:vAlign w:val="center"/>
-            <w:hideMark/>
-          </w:tcPr>
-          <w:p>
-            <w:pPr>
-              <w:rPr>
-                <w:rFonts w:asciiTheme="minorHAnsi" w:hAnsiTheme="minorHAnsi"/>
-                <w:sz w:val="20"/>
-                <w:szCs w:val="20"/>
-                <w:lang w:val="es-MX" w:eastAsia="es-MX"/>
-              </w:rPr>
-            </w:pPr>
-            <w:r>
-              <w:rPr>
-                <w:rFonts w:asciiTheme="minorHAnsi" w:hAnsiTheme="minorHAnsi"/>
-                <w:sz w:val="20"/>
-                <w:szCs w:val="20"/>
-                <w:lang w:val="es-MX" w:eastAsia="es-MX"/>
-              </w:rPr>
-              <w:t> </w:t>
-            </w:r>
+          </w:tcPr>
+          <w:p>
+            <w:pPr>
+              <w:jc w:val="center"/>
+              <w:rPr>
+                <w:rFonts w:asciiTheme="minorHAnsi" w:hAnsiTheme="minorHAnsi"/>
+                <w:sz w:val="20"/>
+                <w:szCs w:val="20"/>
+                <w:lang w:val="es-MX" w:eastAsia="es-MX"/>
+              </w:rPr>
+            </w:pPr>
           </w:p>
         </w:tc>
         <w:tc>
@@ -2118,26 +2148,17 @@
               <w:right w:w="108" w:type="dxa"/>
             </w:tcMar>
             <w:vAlign w:val="center"/>
-            <w:hideMark/>
-          </w:tcPr>
-          <w:p>
-            <w:pPr>
-              <w:rPr>
-                <w:rFonts w:asciiTheme="minorHAnsi" w:hAnsiTheme="minorHAnsi"/>
-                <w:sz w:val="20"/>
-                <w:szCs w:val="20"/>
-                <w:lang w:val="es-MX" w:eastAsia="es-MX"/>
-              </w:rPr>
-            </w:pPr>
-            <w:r>
-              <w:rPr>
-                <w:rFonts w:asciiTheme="minorHAnsi" w:hAnsiTheme="minorHAnsi"/>
-                <w:sz w:val="20"/>
-                <w:szCs w:val="20"/>
-                <w:lang w:val="es-MX" w:eastAsia="es-MX"/>
-              </w:rPr>
-              <w:t> </w:t>
-            </w:r>
+          </w:tcPr>
+          <w:p>
+            <w:pPr>
+              <w:jc w:val="center"/>
+              <w:rPr>
+                <w:rFonts w:asciiTheme="minorHAnsi" w:hAnsiTheme="minorHAnsi"/>
+                <w:sz w:val="20"/>
+                <w:szCs w:val="20"/>
+                <w:lang w:val="es-MX" w:eastAsia="es-MX"/>
+              </w:rPr>
+            </w:pPr>
           </w:p>
         </w:tc>
         <w:tc>
@@ -2153,6 +2174,7 @@
           </w:tcPr>
           <w:p>
             <w:pPr>
+              <w:jc w:val="center"/>
               <w:rPr>
                 <w:rFonts w:asciiTheme="minorHAnsi" w:hAnsiTheme="minorHAnsi"/>
                 <w:sz w:val="20"/>
@@ -2175,6 +2197,7 @@
           </w:tcPr>
           <w:p>
             <w:pPr>
+              <w:jc w:val="center"/>
               <w:rPr>
                 <w:rFonts w:asciiTheme="minorHAnsi" w:hAnsiTheme="minorHAnsi"/>
                 <w:sz w:val="20"/>
@@ -2261,15 +2284,6 @@
                 <w:szCs w:val="20"/>
                 <w:lang w:val="es-MX" w:eastAsia="es-MX"/>
               </w:rPr>
-              <w:t> </w:t>
-            </w:r>
-            <w:r>
-              <w:rPr>
-                <w:rFonts w:asciiTheme="minorHAnsi" w:hAnsiTheme="minorHAnsi"/>
-                <w:sz w:val="20"/>
-                <w:szCs w:val="20"/>
-                <w:lang w:val="es-MX" w:eastAsia="es-MX"/>
-              </w:rPr>
               <w:t>Diseño de base de datos</w:t>
             </w:r>
           </w:p>
@@ -2393,7 +2407,7 @@
                 <w:szCs w:val="18"/>
                 <w:lang w:val="es-MX" w:eastAsia="es-MX"/>
               </w:rPr>
-              <w:t>3</w:t>
+              <w:t>2</w:t>
             </w:r>
           </w:p>
         </w:tc>
@@ -2499,22 +2513,14 @@
           </w:tcPr>
           <w:p>
             <w:pPr>
-              <w:rPr>
-                <w:rFonts w:asciiTheme="minorHAnsi" w:hAnsiTheme="minorHAnsi"/>
-                <w:sz w:val="20"/>
-                <w:szCs w:val="20"/>
-                <w:lang w:val="es-MX" w:eastAsia="es-MX"/>
-              </w:rPr>
-            </w:pPr>
-            <w:r>
-              <w:rPr>
-                <w:rFonts w:asciiTheme="minorHAnsi" w:hAnsiTheme="minorHAnsi"/>
-                <w:sz w:val="20"/>
-                <w:szCs w:val="20"/>
-                <w:lang w:val="es-MX" w:eastAsia="es-MX"/>
-              </w:rPr>
-              <w:t> </w:t>
-            </w:r>
+              <w:jc w:val="center"/>
+              <w:rPr>
+                <w:rFonts w:asciiTheme="minorHAnsi" w:hAnsiTheme="minorHAnsi"/>
+                <w:sz w:val="20"/>
+                <w:szCs w:val="20"/>
+                <w:lang w:val="es-MX" w:eastAsia="es-MX"/>
+              </w:rPr>
+            </w:pPr>
           </w:p>
         </w:tc>
         <w:tc>
@@ -2537,22 +2543,14 @@
           </w:tcPr>
           <w:p>
             <w:pPr>
-              <w:rPr>
-                <w:rFonts w:asciiTheme="minorHAnsi" w:hAnsiTheme="minorHAnsi"/>
-                <w:sz w:val="20"/>
-                <w:szCs w:val="20"/>
-                <w:lang w:val="es-MX" w:eastAsia="es-MX"/>
-              </w:rPr>
-            </w:pPr>
-            <w:r>
-              <w:rPr>
-                <w:rFonts w:asciiTheme="minorHAnsi" w:hAnsiTheme="minorHAnsi"/>
-                <w:sz w:val="20"/>
-                <w:szCs w:val="20"/>
-                <w:lang w:val="es-MX" w:eastAsia="es-MX"/>
-              </w:rPr>
-              <w:t> </w:t>
-            </w:r>
+              <w:jc w:val="center"/>
+              <w:rPr>
+                <w:rFonts w:asciiTheme="minorHAnsi" w:hAnsiTheme="minorHAnsi"/>
+                <w:sz w:val="20"/>
+                <w:szCs w:val="20"/>
+                <w:lang w:val="es-MX" w:eastAsia="es-MX"/>
+              </w:rPr>
+            </w:pPr>
           </w:p>
         </w:tc>
         <w:tc>
@@ -2575,22 +2573,14 @@
           </w:tcPr>
           <w:p>
             <w:pPr>
-              <w:rPr>
-                <w:rFonts w:asciiTheme="minorHAnsi" w:hAnsiTheme="minorHAnsi"/>
-                <w:sz w:val="20"/>
-                <w:szCs w:val="20"/>
-                <w:lang w:val="es-MX" w:eastAsia="es-MX"/>
-              </w:rPr>
-            </w:pPr>
-            <w:r>
-              <w:rPr>
-                <w:rFonts w:asciiTheme="minorHAnsi" w:hAnsiTheme="minorHAnsi"/>
-                <w:sz w:val="20"/>
-                <w:szCs w:val="20"/>
-                <w:lang w:val="es-MX" w:eastAsia="es-MX"/>
-              </w:rPr>
-              <w:t> </w:t>
-            </w:r>
+              <w:jc w:val="center"/>
+              <w:rPr>
+                <w:rFonts w:asciiTheme="minorHAnsi" w:hAnsiTheme="minorHAnsi"/>
+                <w:sz w:val="20"/>
+                <w:szCs w:val="20"/>
+                <w:lang w:val="es-MX" w:eastAsia="es-MX"/>
+              </w:rPr>
+            </w:pPr>
           </w:p>
         </w:tc>
         <w:tc>
@@ -2606,6 +2596,7 @@
           </w:tcPr>
           <w:p>
             <w:pPr>
+              <w:jc w:val="center"/>
               <w:rPr>
                 <w:rFonts w:asciiTheme="minorHAnsi" w:hAnsiTheme="minorHAnsi"/>
                 <w:sz w:val="20"/>
@@ -2628,6 +2619,7 @@
           </w:tcPr>
           <w:p>
             <w:pPr>
+              <w:jc w:val="center"/>
               <w:rPr>
                 <w:rFonts w:asciiTheme="minorHAnsi" w:hAnsiTheme="minorHAnsi"/>
                 <w:sz w:val="20"/>
@@ -2714,15 +2706,6 @@
                 <w:szCs w:val="20"/>
                 <w:lang w:val="es-MX" w:eastAsia="es-MX"/>
               </w:rPr>
-              <w:t> </w:t>
-            </w:r>
-            <w:r>
-              <w:rPr>
-                <w:rFonts w:asciiTheme="minorHAnsi" w:hAnsiTheme="minorHAnsi"/>
-                <w:sz w:val="20"/>
-                <w:szCs w:val="20"/>
-                <w:lang w:val="es-MX" w:eastAsia="es-MX"/>
-              </w:rPr>
               <w:t>Diseño de prototipos</w:t>
             </w:r>
           </w:p>
@@ -2846,7 +2829,7 @@
                 <w:szCs w:val="18"/>
                 <w:lang w:val="es-MX" w:eastAsia="es-MX"/>
               </w:rPr>
-              <w:t>4</w:t>
+              <w:t>3</w:t>
             </w:r>
           </w:p>
         </w:tc>
@@ -2952,22 +2935,14 @@
           </w:tcPr>
           <w:p>
             <w:pPr>
-              <w:rPr>
-                <w:rFonts w:asciiTheme="minorHAnsi" w:hAnsiTheme="minorHAnsi"/>
-                <w:sz w:val="20"/>
-                <w:szCs w:val="20"/>
-                <w:lang w:val="es-MX" w:eastAsia="es-MX"/>
-              </w:rPr>
-            </w:pPr>
-            <w:r>
-              <w:rPr>
-                <w:rFonts w:asciiTheme="minorHAnsi" w:hAnsiTheme="minorHAnsi"/>
-                <w:sz w:val="20"/>
-                <w:szCs w:val="20"/>
-                <w:lang w:val="es-MX" w:eastAsia="es-MX"/>
-              </w:rPr>
-              <w:t> </w:t>
-            </w:r>
+              <w:jc w:val="center"/>
+              <w:rPr>
+                <w:rFonts w:asciiTheme="minorHAnsi" w:hAnsiTheme="minorHAnsi"/>
+                <w:sz w:val="20"/>
+                <w:szCs w:val="20"/>
+                <w:lang w:val="es-MX" w:eastAsia="es-MX"/>
+              </w:rPr>
+            </w:pPr>
           </w:p>
         </w:tc>
         <w:tc>
@@ -2990,22 +2965,14 @@
           </w:tcPr>
           <w:p>
             <w:pPr>
-              <w:rPr>
-                <w:rFonts w:asciiTheme="minorHAnsi" w:hAnsiTheme="minorHAnsi"/>
-                <w:sz w:val="20"/>
-                <w:szCs w:val="20"/>
-                <w:lang w:val="es-MX" w:eastAsia="es-MX"/>
-              </w:rPr>
-            </w:pPr>
-            <w:r>
-              <w:rPr>
-                <w:rFonts w:asciiTheme="minorHAnsi" w:hAnsiTheme="minorHAnsi"/>
-                <w:sz w:val="20"/>
-                <w:szCs w:val="20"/>
-                <w:lang w:val="es-MX" w:eastAsia="es-MX"/>
-              </w:rPr>
-              <w:t> </w:t>
-            </w:r>
+              <w:jc w:val="center"/>
+              <w:rPr>
+                <w:rFonts w:asciiTheme="minorHAnsi" w:hAnsiTheme="minorHAnsi"/>
+                <w:sz w:val="20"/>
+                <w:szCs w:val="20"/>
+                <w:lang w:val="es-MX" w:eastAsia="es-MX"/>
+              </w:rPr>
+            </w:pPr>
           </w:p>
         </w:tc>
         <w:tc>
@@ -3028,22 +2995,14 @@
           </w:tcPr>
           <w:p>
             <w:pPr>
-              <w:rPr>
-                <w:rFonts w:asciiTheme="minorHAnsi" w:hAnsiTheme="minorHAnsi"/>
-                <w:sz w:val="20"/>
-                <w:szCs w:val="20"/>
-                <w:lang w:val="es-MX" w:eastAsia="es-MX"/>
-              </w:rPr>
-            </w:pPr>
-            <w:r>
-              <w:rPr>
-                <w:rFonts w:asciiTheme="minorHAnsi" w:hAnsiTheme="minorHAnsi"/>
-                <w:sz w:val="20"/>
-                <w:szCs w:val="20"/>
-                <w:lang w:val="es-MX" w:eastAsia="es-MX"/>
-              </w:rPr>
-              <w:t> </w:t>
-            </w:r>
+              <w:jc w:val="center"/>
+              <w:rPr>
+                <w:rFonts w:asciiTheme="minorHAnsi" w:hAnsiTheme="minorHAnsi"/>
+                <w:sz w:val="20"/>
+                <w:szCs w:val="20"/>
+                <w:lang w:val="es-MX" w:eastAsia="es-MX"/>
+              </w:rPr>
+            </w:pPr>
           </w:p>
         </w:tc>
         <w:tc>
@@ -3059,6 +3018,7 @@
           </w:tcPr>
           <w:p>
             <w:pPr>
+              <w:jc w:val="center"/>
               <w:rPr>
                 <w:rFonts w:asciiTheme="minorHAnsi" w:hAnsiTheme="minorHAnsi"/>
                 <w:sz w:val="20"/>
@@ -3081,6 +3041,7 @@
           </w:tcPr>
           <w:p>
             <w:pPr>
+              <w:jc w:val="center"/>
               <w:rPr>
                 <w:rFonts w:asciiTheme="minorHAnsi" w:hAnsiTheme="minorHAnsi"/>
                 <w:sz w:val="20"/>
@@ -3167,15 +3128,6 @@
                 <w:szCs w:val="20"/>
                 <w:lang w:val="es-MX" w:eastAsia="es-MX"/>
               </w:rPr>
-              <w:t> </w:t>
-            </w:r>
-            <w:r>
-              <w:rPr>
-                <w:rFonts w:asciiTheme="minorHAnsi" w:hAnsiTheme="minorHAnsi"/>
-                <w:sz w:val="20"/>
-                <w:szCs w:val="20"/>
-                <w:lang w:val="es-MX" w:eastAsia="es-MX"/>
-              </w:rPr>
               <w:t>Crear cuenta en Firebase</w:t>
             </w:r>
           </w:p>
@@ -3299,7 +3251,7 @@
                 <w:szCs w:val="18"/>
                 <w:lang w:val="es-MX" w:eastAsia="es-MX"/>
               </w:rPr>
-              <w:t>5</w:t>
+              <w:t>4</w:t>
             </w:r>
           </w:p>
         </w:tc>
@@ -3405,22 +3357,14 @@
           </w:tcPr>
           <w:p>
             <w:pPr>
-              <w:rPr>
-                <w:rFonts w:asciiTheme="minorHAnsi" w:hAnsiTheme="minorHAnsi"/>
-                <w:sz w:val="20"/>
-                <w:szCs w:val="20"/>
-                <w:lang w:val="es-MX" w:eastAsia="es-MX"/>
-              </w:rPr>
-            </w:pPr>
-            <w:r>
-              <w:rPr>
-                <w:rFonts w:asciiTheme="minorHAnsi" w:hAnsiTheme="minorHAnsi"/>
-                <w:sz w:val="20"/>
-                <w:szCs w:val="20"/>
-                <w:lang w:val="es-MX" w:eastAsia="es-MX"/>
-              </w:rPr>
-              <w:t> </w:t>
-            </w:r>
+              <w:jc w:val="center"/>
+              <w:rPr>
+                <w:rFonts w:asciiTheme="minorHAnsi" w:hAnsiTheme="minorHAnsi"/>
+                <w:sz w:val="20"/>
+                <w:szCs w:val="20"/>
+                <w:lang w:val="es-MX" w:eastAsia="es-MX"/>
+              </w:rPr>
+            </w:pPr>
           </w:p>
         </w:tc>
         <w:tc>
@@ -3443,22 +3387,14 @@
           </w:tcPr>
           <w:p>
             <w:pPr>
-              <w:rPr>
-                <w:rFonts w:asciiTheme="minorHAnsi" w:hAnsiTheme="minorHAnsi"/>
-                <w:sz w:val="20"/>
-                <w:szCs w:val="20"/>
-                <w:lang w:val="es-MX" w:eastAsia="es-MX"/>
-              </w:rPr>
-            </w:pPr>
-            <w:r>
-              <w:rPr>
-                <w:rFonts w:asciiTheme="minorHAnsi" w:hAnsiTheme="minorHAnsi"/>
-                <w:sz w:val="20"/>
-                <w:szCs w:val="20"/>
-                <w:lang w:val="es-MX" w:eastAsia="es-MX"/>
-              </w:rPr>
-              <w:t> </w:t>
-            </w:r>
+              <w:jc w:val="center"/>
+              <w:rPr>
+                <w:rFonts w:asciiTheme="minorHAnsi" w:hAnsiTheme="minorHAnsi"/>
+                <w:sz w:val="20"/>
+                <w:szCs w:val="20"/>
+                <w:lang w:val="es-MX" w:eastAsia="es-MX"/>
+              </w:rPr>
+            </w:pPr>
           </w:p>
         </w:tc>
         <w:tc>
@@ -3481,22 +3417,14 @@
           </w:tcPr>
           <w:p>
             <w:pPr>
-              <w:rPr>
-                <w:rFonts w:asciiTheme="minorHAnsi" w:hAnsiTheme="minorHAnsi"/>
-                <w:sz w:val="20"/>
-                <w:szCs w:val="20"/>
-                <w:lang w:val="es-MX" w:eastAsia="es-MX"/>
-              </w:rPr>
-            </w:pPr>
-            <w:r>
-              <w:rPr>
-                <w:rFonts w:asciiTheme="minorHAnsi" w:hAnsiTheme="minorHAnsi"/>
-                <w:sz w:val="20"/>
-                <w:szCs w:val="20"/>
-                <w:lang w:val="es-MX" w:eastAsia="es-MX"/>
-              </w:rPr>
-              <w:t> </w:t>
-            </w:r>
+              <w:jc w:val="center"/>
+              <w:rPr>
+                <w:rFonts w:asciiTheme="minorHAnsi" w:hAnsiTheme="minorHAnsi"/>
+                <w:sz w:val="20"/>
+                <w:szCs w:val="20"/>
+                <w:lang w:val="es-MX" w:eastAsia="es-MX"/>
+              </w:rPr>
+            </w:pPr>
           </w:p>
         </w:tc>
         <w:tc>
@@ -3512,6 +3440,7 @@
           </w:tcPr>
           <w:p>
             <w:pPr>
+              <w:jc w:val="center"/>
               <w:rPr>
                 <w:rFonts w:asciiTheme="minorHAnsi" w:hAnsiTheme="minorHAnsi"/>
                 <w:sz w:val="20"/>
@@ -3534,6 +3463,7 @@
           </w:tcPr>
           <w:p>
             <w:pPr>
+              <w:jc w:val="center"/>
               <w:rPr>
                 <w:rFonts w:asciiTheme="minorHAnsi" w:hAnsiTheme="minorHAnsi"/>
                 <w:sz w:val="20"/>
@@ -3620,15 +3550,6 @@
                 <w:szCs w:val="20"/>
                 <w:lang w:val="es-MX" w:eastAsia="es-MX"/>
               </w:rPr>
-              <w:t> </w:t>
-            </w:r>
-            <w:r>
-              <w:rPr>
-                <w:rFonts w:asciiTheme="minorHAnsi" w:hAnsiTheme="minorHAnsi"/>
-                <w:sz w:val="20"/>
-                <w:szCs w:val="20"/>
-                <w:lang w:val="es-MX" w:eastAsia="es-MX"/>
-              </w:rPr>
               <w:t>Enlazar Firebase con el proyecto en Android</w:t>
             </w:r>
           </w:p>
@@ -3752,7 +3673,7 @@
                 <w:szCs w:val="18"/>
                 <w:lang w:val="es-MX" w:eastAsia="es-MX"/>
               </w:rPr>
-              <w:t>6</w:t>
+              <w:t>5</w:t>
             </w:r>
           </w:p>
         </w:tc>
@@ -3858,22 +3779,14 @@
           </w:tcPr>
           <w:p>
             <w:pPr>
-              <w:rPr>
-                <w:rFonts w:asciiTheme="minorHAnsi" w:hAnsiTheme="minorHAnsi"/>
-                <w:sz w:val="20"/>
-                <w:szCs w:val="20"/>
-                <w:lang w:val="es-MX" w:eastAsia="es-MX"/>
-              </w:rPr>
-            </w:pPr>
-            <w:r>
-              <w:rPr>
-                <w:rFonts w:asciiTheme="minorHAnsi" w:hAnsiTheme="minorHAnsi"/>
-                <w:sz w:val="20"/>
-                <w:szCs w:val="20"/>
-                <w:lang w:val="es-MX" w:eastAsia="es-MX"/>
-              </w:rPr>
-              <w:t> </w:t>
-            </w:r>
+              <w:jc w:val="center"/>
+              <w:rPr>
+                <w:rFonts w:asciiTheme="minorHAnsi" w:hAnsiTheme="minorHAnsi"/>
+                <w:sz w:val="20"/>
+                <w:szCs w:val="20"/>
+                <w:lang w:val="es-MX" w:eastAsia="es-MX"/>
+              </w:rPr>
+            </w:pPr>
           </w:p>
         </w:tc>
         <w:tc>
@@ -3896,22 +3809,14 @@
           </w:tcPr>
           <w:p>
             <w:pPr>
-              <w:rPr>
-                <w:rFonts w:asciiTheme="minorHAnsi" w:hAnsiTheme="minorHAnsi"/>
-                <w:sz w:val="20"/>
-                <w:szCs w:val="20"/>
-                <w:lang w:val="es-MX" w:eastAsia="es-MX"/>
-              </w:rPr>
-            </w:pPr>
-            <w:r>
-              <w:rPr>
-                <w:rFonts w:asciiTheme="minorHAnsi" w:hAnsiTheme="minorHAnsi"/>
-                <w:sz w:val="20"/>
-                <w:szCs w:val="20"/>
-                <w:lang w:val="es-MX" w:eastAsia="es-MX"/>
-              </w:rPr>
-              <w:t> </w:t>
-            </w:r>
+              <w:jc w:val="center"/>
+              <w:rPr>
+                <w:rFonts w:asciiTheme="minorHAnsi" w:hAnsiTheme="minorHAnsi"/>
+                <w:sz w:val="20"/>
+                <w:szCs w:val="20"/>
+                <w:lang w:val="es-MX" w:eastAsia="es-MX"/>
+              </w:rPr>
+            </w:pPr>
           </w:p>
         </w:tc>
         <w:tc>
@@ -3934,22 +3839,14 @@
           </w:tcPr>
           <w:p>
             <w:pPr>
-              <w:rPr>
-                <w:rFonts w:asciiTheme="minorHAnsi" w:hAnsiTheme="minorHAnsi"/>
-                <w:sz w:val="20"/>
-                <w:szCs w:val="20"/>
-                <w:lang w:val="es-MX" w:eastAsia="es-MX"/>
-              </w:rPr>
-            </w:pPr>
-            <w:r>
-              <w:rPr>
-                <w:rFonts w:asciiTheme="minorHAnsi" w:hAnsiTheme="minorHAnsi"/>
-                <w:sz w:val="20"/>
-                <w:szCs w:val="20"/>
-                <w:lang w:val="es-MX" w:eastAsia="es-MX"/>
-              </w:rPr>
-              <w:t> </w:t>
-            </w:r>
+              <w:jc w:val="center"/>
+              <w:rPr>
+                <w:rFonts w:asciiTheme="minorHAnsi" w:hAnsiTheme="minorHAnsi"/>
+                <w:sz w:val="20"/>
+                <w:szCs w:val="20"/>
+                <w:lang w:val="es-MX" w:eastAsia="es-MX"/>
+              </w:rPr>
+            </w:pPr>
           </w:p>
         </w:tc>
         <w:tc>
@@ -3965,6 +3862,7 @@
           </w:tcPr>
           <w:p>
             <w:pPr>
+              <w:jc w:val="center"/>
               <w:rPr>
                 <w:rFonts w:asciiTheme="minorHAnsi" w:hAnsiTheme="minorHAnsi"/>
                 <w:sz w:val="20"/>
@@ -3987,6 +3885,7 @@
           </w:tcPr>
           <w:p>
             <w:pPr>
+              <w:jc w:val="center"/>
               <w:rPr>
                 <w:rFonts w:asciiTheme="minorHAnsi" w:hAnsiTheme="minorHAnsi"/>
                 <w:sz w:val="20"/>
@@ -4073,15 +3972,6 @@
                 <w:szCs w:val="20"/>
                 <w:lang w:val="es-MX" w:eastAsia="es-MX"/>
               </w:rPr>
-              <w:t> </w:t>
-            </w:r>
-            <w:r>
-              <w:rPr>
-                <w:rFonts w:asciiTheme="minorHAnsi" w:hAnsiTheme="minorHAnsi"/>
-                <w:sz w:val="20"/>
-                <w:szCs w:val="20"/>
-                <w:lang w:val="es-MX" w:eastAsia="es-MX"/>
-              </w:rPr>
               <w:t>Permisos de internet en el proyecto de Android</w:t>
             </w:r>
           </w:p>
@@ -4205,7 +4095,7 @@
                 <w:szCs w:val="18"/>
                 <w:lang w:val="es-MX" w:eastAsia="es-MX"/>
               </w:rPr>
-              <w:t>7</w:t>
+              <w:t>6</w:t>
             </w:r>
           </w:p>
         </w:tc>
@@ -4311,22 +4201,14 @@
           </w:tcPr>
           <w:p>
             <w:pPr>
-              <w:rPr>
-                <w:rFonts w:asciiTheme="minorHAnsi" w:hAnsiTheme="minorHAnsi"/>
-                <w:sz w:val="20"/>
-                <w:szCs w:val="20"/>
-                <w:lang w:val="es-MX" w:eastAsia="es-MX"/>
-              </w:rPr>
-            </w:pPr>
-            <w:r>
-              <w:rPr>
-                <w:rFonts w:asciiTheme="minorHAnsi" w:hAnsiTheme="minorHAnsi"/>
-                <w:sz w:val="20"/>
-                <w:szCs w:val="20"/>
-                <w:lang w:val="es-MX" w:eastAsia="es-MX"/>
-              </w:rPr>
-              <w:t> </w:t>
-            </w:r>
+              <w:jc w:val="center"/>
+              <w:rPr>
+                <w:rFonts w:asciiTheme="minorHAnsi" w:hAnsiTheme="minorHAnsi"/>
+                <w:sz w:val="20"/>
+                <w:szCs w:val="20"/>
+                <w:lang w:val="es-MX" w:eastAsia="es-MX"/>
+              </w:rPr>
+            </w:pPr>
           </w:p>
         </w:tc>
         <w:tc>
@@ -4349,22 +4231,14 @@
           </w:tcPr>
           <w:p>
             <w:pPr>
-              <w:rPr>
-                <w:rFonts w:asciiTheme="minorHAnsi" w:hAnsiTheme="minorHAnsi"/>
-                <w:sz w:val="20"/>
-                <w:szCs w:val="20"/>
-                <w:lang w:val="es-MX" w:eastAsia="es-MX"/>
-              </w:rPr>
-            </w:pPr>
-            <w:r>
-              <w:rPr>
-                <w:rFonts w:asciiTheme="minorHAnsi" w:hAnsiTheme="minorHAnsi"/>
-                <w:sz w:val="20"/>
-                <w:szCs w:val="20"/>
-                <w:lang w:val="es-MX" w:eastAsia="es-MX"/>
-              </w:rPr>
-              <w:t> </w:t>
-            </w:r>
+              <w:jc w:val="center"/>
+              <w:rPr>
+                <w:rFonts w:asciiTheme="minorHAnsi" w:hAnsiTheme="minorHAnsi"/>
+                <w:sz w:val="20"/>
+                <w:szCs w:val="20"/>
+                <w:lang w:val="es-MX" w:eastAsia="es-MX"/>
+              </w:rPr>
+            </w:pPr>
           </w:p>
         </w:tc>
         <w:tc>
@@ -4387,22 +4261,14 @@
           </w:tcPr>
           <w:p>
             <w:pPr>
-              <w:rPr>
-                <w:rFonts w:asciiTheme="minorHAnsi" w:hAnsiTheme="minorHAnsi"/>
-                <w:sz w:val="20"/>
-                <w:szCs w:val="20"/>
-                <w:lang w:val="es-MX" w:eastAsia="es-MX"/>
-              </w:rPr>
-            </w:pPr>
-            <w:r>
-              <w:rPr>
-                <w:rFonts w:asciiTheme="minorHAnsi" w:hAnsiTheme="minorHAnsi"/>
-                <w:sz w:val="20"/>
-                <w:szCs w:val="20"/>
-                <w:lang w:val="es-MX" w:eastAsia="es-MX"/>
-              </w:rPr>
-              <w:t> </w:t>
-            </w:r>
+              <w:jc w:val="center"/>
+              <w:rPr>
+                <w:rFonts w:asciiTheme="minorHAnsi" w:hAnsiTheme="minorHAnsi"/>
+                <w:sz w:val="20"/>
+                <w:szCs w:val="20"/>
+                <w:lang w:val="es-MX" w:eastAsia="es-MX"/>
+              </w:rPr>
+            </w:pPr>
           </w:p>
         </w:tc>
         <w:tc>
@@ -4418,6 +4284,7 @@
           </w:tcPr>
           <w:p>
             <w:pPr>
+              <w:jc w:val="center"/>
               <w:rPr>
                 <w:rFonts w:asciiTheme="minorHAnsi" w:hAnsiTheme="minorHAnsi"/>
                 <w:sz w:val="20"/>
@@ -4440,6 +4307,7 @@
           </w:tcPr>
           <w:p>
             <w:pPr>
+              <w:jc w:val="center"/>
               <w:rPr>
                 <w:rFonts w:asciiTheme="minorHAnsi" w:hAnsiTheme="minorHAnsi"/>
                 <w:sz w:val="20"/>
@@ -4526,15 +4394,6 @@
                 <w:szCs w:val="20"/>
                 <w:lang w:val="es-MX" w:eastAsia="es-MX"/>
               </w:rPr>
-              <w:t> </w:t>
-            </w:r>
-            <w:r>
-              <w:rPr>
-                <w:rFonts w:asciiTheme="minorHAnsi" w:hAnsiTheme="minorHAnsi"/>
-                <w:sz w:val="20"/>
-                <w:szCs w:val="20"/>
-                <w:lang w:val="es-MX" w:eastAsia="es-MX"/>
-              </w:rPr>
               <w:t>Crear pantalla de autenticación de usuario</w:t>
             </w:r>
           </w:p>
@@ -4658,7 +4517,7 @@
                 <w:szCs w:val="18"/>
                 <w:lang w:val="es-MX" w:eastAsia="es-MX"/>
               </w:rPr>
-              <w:t>8</w:t>
+              <w:t>7</w:t>
             </w:r>
           </w:p>
         </w:tc>
@@ -4764,22 +4623,14 @@
           </w:tcPr>
           <w:p>
             <w:pPr>
-              <w:rPr>
-                <w:rFonts w:asciiTheme="minorHAnsi" w:hAnsiTheme="minorHAnsi"/>
-                <w:sz w:val="20"/>
-                <w:szCs w:val="20"/>
-                <w:lang w:val="es-MX" w:eastAsia="es-MX"/>
-              </w:rPr>
-            </w:pPr>
-            <w:r>
-              <w:rPr>
-                <w:rFonts w:asciiTheme="minorHAnsi" w:hAnsiTheme="minorHAnsi"/>
-                <w:sz w:val="20"/>
-                <w:szCs w:val="20"/>
-                <w:lang w:val="es-MX" w:eastAsia="es-MX"/>
-              </w:rPr>
-              <w:t> </w:t>
-            </w:r>
+              <w:jc w:val="center"/>
+              <w:rPr>
+                <w:rFonts w:asciiTheme="minorHAnsi" w:hAnsiTheme="minorHAnsi"/>
+                <w:sz w:val="20"/>
+                <w:szCs w:val="20"/>
+                <w:lang w:val="es-MX" w:eastAsia="es-MX"/>
+              </w:rPr>
+            </w:pPr>
           </w:p>
         </w:tc>
         <w:tc>
@@ -4802,22 +4653,14 @@
           </w:tcPr>
           <w:p>
             <w:pPr>
-              <w:rPr>
-                <w:rFonts w:asciiTheme="minorHAnsi" w:hAnsiTheme="minorHAnsi"/>
-                <w:sz w:val="20"/>
-                <w:szCs w:val="20"/>
-                <w:lang w:val="es-MX" w:eastAsia="es-MX"/>
-              </w:rPr>
-            </w:pPr>
-            <w:r>
-              <w:rPr>
-                <w:rFonts w:asciiTheme="minorHAnsi" w:hAnsiTheme="minorHAnsi"/>
-                <w:sz w:val="20"/>
-                <w:szCs w:val="20"/>
-                <w:lang w:val="es-MX" w:eastAsia="es-MX"/>
-              </w:rPr>
-              <w:t> </w:t>
-            </w:r>
+              <w:jc w:val="center"/>
+              <w:rPr>
+                <w:rFonts w:asciiTheme="minorHAnsi" w:hAnsiTheme="minorHAnsi"/>
+                <w:sz w:val="20"/>
+                <w:szCs w:val="20"/>
+                <w:lang w:val="es-MX" w:eastAsia="es-MX"/>
+              </w:rPr>
+            </w:pPr>
           </w:p>
         </w:tc>
         <w:tc>
@@ -4840,22 +4683,14 @@
           </w:tcPr>
           <w:p>
             <w:pPr>
-              <w:rPr>
-                <w:rFonts w:asciiTheme="minorHAnsi" w:hAnsiTheme="minorHAnsi"/>
-                <w:sz w:val="20"/>
-                <w:szCs w:val="20"/>
-                <w:lang w:val="es-MX" w:eastAsia="es-MX"/>
-              </w:rPr>
-            </w:pPr>
-            <w:r>
-              <w:rPr>
-                <w:rFonts w:asciiTheme="minorHAnsi" w:hAnsiTheme="minorHAnsi"/>
-                <w:sz w:val="20"/>
-                <w:szCs w:val="20"/>
-                <w:lang w:val="es-MX" w:eastAsia="es-MX"/>
-              </w:rPr>
-              <w:t> </w:t>
-            </w:r>
+              <w:jc w:val="center"/>
+              <w:rPr>
+                <w:rFonts w:asciiTheme="minorHAnsi" w:hAnsiTheme="minorHAnsi"/>
+                <w:sz w:val="20"/>
+                <w:szCs w:val="20"/>
+                <w:lang w:val="es-MX" w:eastAsia="es-MX"/>
+              </w:rPr>
+            </w:pPr>
           </w:p>
         </w:tc>
         <w:tc>
@@ -4871,6 +4706,7 @@
           </w:tcPr>
           <w:p>
             <w:pPr>
+              <w:jc w:val="center"/>
               <w:rPr>
                 <w:rFonts w:asciiTheme="minorHAnsi" w:hAnsiTheme="minorHAnsi"/>
                 <w:sz w:val="20"/>
@@ -4893,6 +4729,7 @@
           </w:tcPr>
           <w:p>
             <w:pPr>
+              <w:jc w:val="center"/>
               <w:rPr>
                 <w:rFonts w:asciiTheme="minorHAnsi" w:hAnsiTheme="minorHAnsi"/>
                 <w:sz w:val="20"/>
@@ -4979,15 +4816,6 @@
                 <w:szCs w:val="20"/>
                 <w:lang w:val="es-MX" w:eastAsia="es-MX"/>
               </w:rPr>
-              <w:t> </w:t>
-            </w:r>
-            <w:r>
-              <w:rPr>
-                <w:rFonts w:asciiTheme="minorHAnsi" w:hAnsiTheme="minorHAnsi"/>
-                <w:sz w:val="20"/>
-                <w:szCs w:val="20"/>
-                <w:lang w:val="es-MX" w:eastAsia="es-MX"/>
-              </w:rPr>
               <w:t>Crear pantalla de perfil de usuario</w:t>
             </w:r>
           </w:p>
@@ -5111,7 +4939,7 @@
                 <w:szCs w:val="18"/>
                 <w:lang w:val="es-MX" w:eastAsia="es-MX"/>
               </w:rPr>
-              <w:t>9</w:t>
+              <w:t>8</w:t>
             </w:r>
           </w:p>
         </w:tc>
@@ -5217,22 +5045,14 @@
           </w:tcPr>
           <w:p>
             <w:pPr>
-              <w:rPr>
-                <w:rFonts w:asciiTheme="minorHAnsi" w:hAnsiTheme="minorHAnsi"/>
-                <w:sz w:val="20"/>
-                <w:szCs w:val="20"/>
-                <w:lang w:val="es-MX" w:eastAsia="es-MX"/>
-              </w:rPr>
-            </w:pPr>
-            <w:r>
-              <w:rPr>
-                <w:rFonts w:asciiTheme="minorHAnsi" w:hAnsiTheme="minorHAnsi"/>
-                <w:sz w:val="20"/>
-                <w:szCs w:val="20"/>
-                <w:lang w:val="es-MX" w:eastAsia="es-MX"/>
-              </w:rPr>
-              <w:t> </w:t>
-            </w:r>
+              <w:jc w:val="center"/>
+              <w:rPr>
+                <w:rFonts w:asciiTheme="minorHAnsi" w:hAnsiTheme="minorHAnsi"/>
+                <w:sz w:val="20"/>
+                <w:szCs w:val="20"/>
+                <w:lang w:val="es-MX" w:eastAsia="es-MX"/>
+              </w:rPr>
+            </w:pPr>
           </w:p>
         </w:tc>
         <w:tc>
@@ -5255,22 +5075,14 @@
           </w:tcPr>
           <w:p>
             <w:pPr>
-              <w:rPr>
-                <w:rFonts w:asciiTheme="minorHAnsi" w:hAnsiTheme="minorHAnsi"/>
-                <w:sz w:val="20"/>
-                <w:szCs w:val="20"/>
-                <w:lang w:val="es-MX" w:eastAsia="es-MX"/>
-              </w:rPr>
-            </w:pPr>
-            <w:r>
-              <w:rPr>
-                <w:rFonts w:asciiTheme="minorHAnsi" w:hAnsiTheme="minorHAnsi"/>
-                <w:sz w:val="20"/>
-                <w:szCs w:val="20"/>
-                <w:lang w:val="es-MX" w:eastAsia="es-MX"/>
-              </w:rPr>
-              <w:t> </w:t>
-            </w:r>
+              <w:jc w:val="center"/>
+              <w:rPr>
+                <w:rFonts w:asciiTheme="minorHAnsi" w:hAnsiTheme="minorHAnsi"/>
+                <w:sz w:val="20"/>
+                <w:szCs w:val="20"/>
+                <w:lang w:val="es-MX" w:eastAsia="es-MX"/>
+              </w:rPr>
+            </w:pPr>
           </w:p>
         </w:tc>
         <w:tc>
@@ -5293,22 +5105,14 @@
           </w:tcPr>
           <w:p>
             <w:pPr>
-              <w:rPr>
-                <w:rFonts w:asciiTheme="minorHAnsi" w:hAnsiTheme="minorHAnsi"/>
-                <w:sz w:val="20"/>
-                <w:szCs w:val="20"/>
-                <w:lang w:val="es-MX" w:eastAsia="es-MX"/>
-              </w:rPr>
-            </w:pPr>
-            <w:r>
-              <w:rPr>
-                <w:rFonts w:asciiTheme="minorHAnsi" w:hAnsiTheme="minorHAnsi"/>
-                <w:sz w:val="20"/>
-                <w:szCs w:val="20"/>
-                <w:lang w:val="es-MX" w:eastAsia="es-MX"/>
-              </w:rPr>
-              <w:t> </w:t>
-            </w:r>
+              <w:jc w:val="center"/>
+              <w:rPr>
+                <w:rFonts w:asciiTheme="minorHAnsi" w:hAnsiTheme="minorHAnsi"/>
+                <w:sz w:val="20"/>
+                <w:szCs w:val="20"/>
+                <w:lang w:val="es-MX" w:eastAsia="es-MX"/>
+              </w:rPr>
+            </w:pPr>
           </w:p>
         </w:tc>
         <w:tc>
@@ -5324,6 +5128,7 @@
           </w:tcPr>
           <w:p>
             <w:pPr>
+              <w:jc w:val="center"/>
               <w:rPr>
                 <w:rFonts w:asciiTheme="minorHAnsi" w:hAnsiTheme="minorHAnsi"/>
                 <w:sz w:val="20"/>
@@ -5346,6 +5151,7 @@
           </w:tcPr>
           <w:p>
             <w:pPr>
+              <w:jc w:val="center"/>
               <w:rPr>
                 <w:rFonts w:asciiTheme="minorHAnsi" w:hAnsiTheme="minorHAnsi"/>
                 <w:sz w:val="20"/>
@@ -5432,15 +5238,6 @@
                 <w:szCs w:val="20"/>
                 <w:lang w:val="es-MX" w:eastAsia="es-MX"/>
               </w:rPr>
-              <w:t> </w:t>
-            </w:r>
-            <w:r>
-              <w:rPr>
-                <w:rFonts w:asciiTheme="minorHAnsi" w:hAnsiTheme="minorHAnsi"/>
-                <w:sz w:val="20"/>
-                <w:szCs w:val="20"/>
-                <w:lang w:val="es-MX" w:eastAsia="es-MX"/>
-              </w:rPr>
               <w:t>Crear pantalla principal de la aplicación</w:t>
             </w:r>
           </w:p>
@@ -5564,7 +5361,7 @@
                 <w:szCs w:val="18"/>
                 <w:lang w:val="es-MX" w:eastAsia="es-MX"/>
               </w:rPr>
-              <w:t>9</w:t>
+              <w:t>8</w:t>
             </w:r>
           </w:p>
         </w:tc>
@@ -5670,22 +5467,14 @@
           </w:tcPr>
           <w:p>
             <w:pPr>
-              <w:rPr>
-                <w:rFonts w:asciiTheme="minorHAnsi" w:hAnsiTheme="minorHAnsi"/>
-                <w:sz w:val="20"/>
-                <w:szCs w:val="20"/>
-                <w:lang w:val="es-MX" w:eastAsia="es-MX"/>
-              </w:rPr>
-            </w:pPr>
-            <w:r>
-              <w:rPr>
-                <w:rFonts w:asciiTheme="minorHAnsi" w:hAnsiTheme="minorHAnsi"/>
-                <w:sz w:val="20"/>
-                <w:szCs w:val="20"/>
-                <w:lang w:val="es-MX" w:eastAsia="es-MX"/>
-              </w:rPr>
-              <w:t> </w:t>
-            </w:r>
+              <w:jc w:val="center"/>
+              <w:rPr>
+                <w:rFonts w:asciiTheme="minorHAnsi" w:hAnsiTheme="minorHAnsi"/>
+                <w:sz w:val="20"/>
+                <w:szCs w:val="20"/>
+                <w:lang w:val="es-MX" w:eastAsia="es-MX"/>
+              </w:rPr>
+            </w:pPr>
           </w:p>
         </w:tc>
         <w:tc>
@@ -5708,22 +5497,14 @@
           </w:tcPr>
           <w:p>
             <w:pPr>
-              <w:rPr>
-                <w:rFonts w:asciiTheme="minorHAnsi" w:hAnsiTheme="minorHAnsi"/>
-                <w:sz w:val="20"/>
-                <w:szCs w:val="20"/>
-                <w:lang w:val="es-MX" w:eastAsia="es-MX"/>
-              </w:rPr>
-            </w:pPr>
-            <w:r>
-              <w:rPr>
-                <w:rFonts w:asciiTheme="minorHAnsi" w:hAnsiTheme="minorHAnsi"/>
-                <w:sz w:val="20"/>
-                <w:szCs w:val="20"/>
-                <w:lang w:val="es-MX" w:eastAsia="es-MX"/>
-              </w:rPr>
-              <w:t> </w:t>
-            </w:r>
+              <w:jc w:val="center"/>
+              <w:rPr>
+                <w:rFonts w:asciiTheme="minorHAnsi" w:hAnsiTheme="minorHAnsi"/>
+                <w:sz w:val="20"/>
+                <w:szCs w:val="20"/>
+                <w:lang w:val="es-MX" w:eastAsia="es-MX"/>
+              </w:rPr>
+            </w:pPr>
           </w:p>
         </w:tc>
         <w:tc>
@@ -5746,22 +5527,14 @@
           </w:tcPr>
           <w:p>
             <w:pPr>
-              <w:rPr>
-                <w:rFonts w:asciiTheme="minorHAnsi" w:hAnsiTheme="minorHAnsi"/>
-                <w:sz w:val="20"/>
-                <w:szCs w:val="20"/>
-                <w:lang w:val="es-MX" w:eastAsia="es-MX"/>
-              </w:rPr>
-            </w:pPr>
-            <w:r>
-              <w:rPr>
-                <w:rFonts w:asciiTheme="minorHAnsi" w:hAnsiTheme="minorHAnsi"/>
-                <w:sz w:val="20"/>
-                <w:szCs w:val="20"/>
-                <w:lang w:val="es-MX" w:eastAsia="es-MX"/>
-              </w:rPr>
-              <w:t> </w:t>
-            </w:r>
+              <w:jc w:val="center"/>
+              <w:rPr>
+                <w:rFonts w:asciiTheme="minorHAnsi" w:hAnsiTheme="minorHAnsi"/>
+                <w:sz w:val="20"/>
+                <w:szCs w:val="20"/>
+                <w:lang w:val="es-MX" w:eastAsia="es-MX"/>
+              </w:rPr>
+            </w:pPr>
           </w:p>
         </w:tc>
         <w:tc>
@@ -5777,6 +5550,7 @@
           </w:tcPr>
           <w:p>
             <w:pPr>
+              <w:jc w:val="center"/>
               <w:rPr>
                 <w:rFonts w:asciiTheme="minorHAnsi" w:hAnsiTheme="minorHAnsi"/>
                 <w:sz w:val="20"/>
@@ -5799,6 +5573,7 @@
           </w:tcPr>
           <w:p>
             <w:pPr>
+              <w:jc w:val="center"/>
               <w:rPr>
                 <w:rFonts w:asciiTheme="minorHAnsi" w:hAnsiTheme="minorHAnsi"/>
                 <w:sz w:val="20"/>
@@ -5885,15 +5660,6 @@
                 <w:szCs w:val="20"/>
                 <w:lang w:val="es-MX" w:eastAsia="es-MX"/>
               </w:rPr>
-              <w:t> </w:t>
-            </w:r>
-            <w:r>
-              <w:rPr>
-                <w:rFonts w:asciiTheme="minorHAnsi" w:hAnsiTheme="minorHAnsi"/>
-                <w:sz w:val="20"/>
-                <w:szCs w:val="20"/>
-                <w:lang w:val="es-MX" w:eastAsia="es-MX"/>
-              </w:rPr>
               <w:t>Crear método para añadir mascota extraviada</w:t>
             </w:r>
           </w:p>
@@ -6017,7 +5783,7 @@
                 <w:szCs w:val="18"/>
                 <w:lang w:val="es-MX" w:eastAsia="es-MX"/>
               </w:rPr>
-              <w:t>10</w:t>
+              <w:t>9</w:t>
             </w:r>
           </w:p>
         </w:tc>
@@ -6123,22 +5889,14 @@
           </w:tcPr>
           <w:p>
             <w:pPr>
-              <w:rPr>
-                <w:rFonts w:asciiTheme="minorHAnsi" w:hAnsiTheme="minorHAnsi"/>
-                <w:sz w:val="20"/>
-                <w:szCs w:val="20"/>
-                <w:lang w:val="es-MX" w:eastAsia="es-MX"/>
-              </w:rPr>
-            </w:pPr>
-            <w:r>
-              <w:rPr>
-                <w:rFonts w:asciiTheme="minorHAnsi" w:hAnsiTheme="minorHAnsi"/>
-                <w:sz w:val="20"/>
-                <w:szCs w:val="20"/>
-                <w:lang w:val="es-MX" w:eastAsia="es-MX"/>
-              </w:rPr>
-              <w:t> </w:t>
-            </w:r>
+              <w:jc w:val="center"/>
+              <w:rPr>
+                <w:rFonts w:asciiTheme="minorHAnsi" w:hAnsiTheme="minorHAnsi"/>
+                <w:sz w:val="20"/>
+                <w:szCs w:val="20"/>
+                <w:lang w:val="es-MX" w:eastAsia="es-MX"/>
+              </w:rPr>
+            </w:pPr>
           </w:p>
         </w:tc>
         <w:tc>
@@ -6161,22 +5919,14 @@
           </w:tcPr>
           <w:p>
             <w:pPr>
-              <w:rPr>
-                <w:rFonts w:asciiTheme="minorHAnsi" w:hAnsiTheme="minorHAnsi"/>
-                <w:sz w:val="20"/>
-                <w:szCs w:val="20"/>
-                <w:lang w:val="es-MX" w:eastAsia="es-MX"/>
-              </w:rPr>
-            </w:pPr>
-            <w:r>
-              <w:rPr>
-                <w:rFonts w:asciiTheme="minorHAnsi" w:hAnsiTheme="minorHAnsi"/>
-                <w:sz w:val="20"/>
-                <w:szCs w:val="20"/>
-                <w:lang w:val="es-MX" w:eastAsia="es-MX"/>
-              </w:rPr>
-              <w:t> </w:t>
-            </w:r>
+              <w:jc w:val="center"/>
+              <w:rPr>
+                <w:rFonts w:asciiTheme="minorHAnsi" w:hAnsiTheme="minorHAnsi"/>
+                <w:sz w:val="20"/>
+                <w:szCs w:val="20"/>
+                <w:lang w:val="es-MX" w:eastAsia="es-MX"/>
+              </w:rPr>
+            </w:pPr>
           </w:p>
         </w:tc>
         <w:tc>
@@ -6199,22 +5949,14 @@
           </w:tcPr>
           <w:p>
             <w:pPr>
-              <w:rPr>
-                <w:rFonts w:asciiTheme="minorHAnsi" w:hAnsiTheme="minorHAnsi"/>
-                <w:sz w:val="20"/>
-                <w:szCs w:val="20"/>
-                <w:lang w:val="es-MX" w:eastAsia="es-MX"/>
-              </w:rPr>
-            </w:pPr>
-            <w:r>
-              <w:rPr>
-                <w:rFonts w:asciiTheme="minorHAnsi" w:hAnsiTheme="minorHAnsi"/>
-                <w:sz w:val="20"/>
-                <w:szCs w:val="20"/>
-                <w:lang w:val="es-MX" w:eastAsia="es-MX"/>
-              </w:rPr>
-              <w:t> </w:t>
-            </w:r>
+              <w:jc w:val="center"/>
+              <w:rPr>
+                <w:rFonts w:asciiTheme="minorHAnsi" w:hAnsiTheme="minorHAnsi"/>
+                <w:sz w:val="20"/>
+                <w:szCs w:val="20"/>
+                <w:lang w:val="es-MX" w:eastAsia="es-MX"/>
+              </w:rPr>
+            </w:pPr>
           </w:p>
         </w:tc>
         <w:tc>
@@ -6230,6 +5972,7 @@
           </w:tcPr>
           <w:p>
             <w:pPr>
+              <w:jc w:val="center"/>
               <w:rPr>
                 <w:rFonts w:asciiTheme="minorHAnsi" w:hAnsiTheme="minorHAnsi"/>
                 <w:sz w:val="20"/>
@@ -6252,6 +5995,7 @@
           </w:tcPr>
           <w:p>
             <w:pPr>
+              <w:jc w:val="center"/>
               <w:rPr>
                 <w:rFonts w:asciiTheme="minorHAnsi" w:hAnsiTheme="minorHAnsi"/>
                 <w:sz w:val="20"/>
@@ -6338,15 +6082,6 @@
                 <w:szCs w:val="20"/>
                 <w:lang w:val="es-MX" w:eastAsia="es-MX"/>
               </w:rPr>
-              <w:t> </w:t>
-            </w:r>
-            <w:r>
-              <w:rPr>
-                <w:rFonts w:asciiTheme="minorHAnsi" w:hAnsiTheme="minorHAnsi"/>
-                <w:sz w:val="20"/>
-                <w:szCs w:val="20"/>
-                <w:lang w:val="es-MX" w:eastAsia="es-MX"/>
-              </w:rPr>
               <w:t>Enlazar pantallas</w:t>
             </w:r>
           </w:p>
@@ -6470,7 +6205,7 @@
                 <w:szCs w:val="18"/>
                 <w:lang w:val="es-MX" w:eastAsia="es-MX"/>
               </w:rPr>
-              <w:t>10</w:t>
+              <w:t>9</w:t>
             </w:r>
           </w:p>
         </w:tc>
@@ -6576,22 +6311,14 @@
           </w:tcPr>
           <w:p>
             <w:pPr>
-              <w:rPr>
-                <w:rFonts w:asciiTheme="minorHAnsi" w:hAnsiTheme="minorHAnsi"/>
-                <w:sz w:val="20"/>
-                <w:szCs w:val="20"/>
-                <w:lang w:val="es-MX" w:eastAsia="es-MX"/>
-              </w:rPr>
-            </w:pPr>
-            <w:r>
-              <w:rPr>
-                <w:rFonts w:asciiTheme="minorHAnsi" w:hAnsiTheme="minorHAnsi"/>
-                <w:sz w:val="20"/>
-                <w:szCs w:val="20"/>
-                <w:lang w:val="es-MX" w:eastAsia="es-MX"/>
-              </w:rPr>
-              <w:t> </w:t>
-            </w:r>
+              <w:jc w:val="center"/>
+              <w:rPr>
+                <w:rFonts w:asciiTheme="minorHAnsi" w:hAnsiTheme="minorHAnsi"/>
+                <w:sz w:val="20"/>
+                <w:szCs w:val="20"/>
+                <w:lang w:val="es-MX" w:eastAsia="es-MX"/>
+              </w:rPr>
+            </w:pPr>
           </w:p>
         </w:tc>
         <w:tc>
@@ -6614,22 +6341,14 @@
           </w:tcPr>
           <w:p>
             <w:pPr>
-              <w:rPr>
-                <w:rFonts w:asciiTheme="minorHAnsi" w:hAnsiTheme="minorHAnsi"/>
-                <w:sz w:val="20"/>
-                <w:szCs w:val="20"/>
-                <w:lang w:val="es-MX" w:eastAsia="es-MX"/>
-              </w:rPr>
-            </w:pPr>
-            <w:r>
-              <w:rPr>
-                <w:rFonts w:asciiTheme="minorHAnsi" w:hAnsiTheme="minorHAnsi"/>
-                <w:sz w:val="20"/>
-                <w:szCs w:val="20"/>
-                <w:lang w:val="es-MX" w:eastAsia="es-MX"/>
-              </w:rPr>
-              <w:t> </w:t>
-            </w:r>
+              <w:jc w:val="center"/>
+              <w:rPr>
+                <w:rFonts w:asciiTheme="minorHAnsi" w:hAnsiTheme="minorHAnsi"/>
+                <w:sz w:val="20"/>
+                <w:szCs w:val="20"/>
+                <w:lang w:val="es-MX" w:eastAsia="es-MX"/>
+              </w:rPr>
+            </w:pPr>
           </w:p>
         </w:tc>
         <w:tc>
@@ -6652,22 +6371,14 @@
           </w:tcPr>
           <w:p>
             <w:pPr>
-              <w:rPr>
-                <w:rFonts w:asciiTheme="minorHAnsi" w:hAnsiTheme="minorHAnsi"/>
-                <w:sz w:val="20"/>
-                <w:szCs w:val="20"/>
-                <w:lang w:val="es-MX" w:eastAsia="es-MX"/>
-              </w:rPr>
-            </w:pPr>
-            <w:r>
-              <w:rPr>
-                <w:rFonts w:asciiTheme="minorHAnsi" w:hAnsiTheme="minorHAnsi"/>
-                <w:sz w:val="20"/>
-                <w:szCs w:val="20"/>
-                <w:lang w:val="es-MX" w:eastAsia="es-MX"/>
-              </w:rPr>
-              <w:t> </w:t>
-            </w:r>
+              <w:jc w:val="center"/>
+              <w:rPr>
+                <w:rFonts w:asciiTheme="minorHAnsi" w:hAnsiTheme="minorHAnsi"/>
+                <w:sz w:val="20"/>
+                <w:szCs w:val="20"/>
+                <w:lang w:val="es-MX" w:eastAsia="es-MX"/>
+              </w:rPr>
+            </w:pPr>
           </w:p>
         </w:tc>
         <w:tc>
@@ -6683,6 +6394,7 @@
           </w:tcPr>
           <w:p>
             <w:pPr>
+              <w:jc w:val="center"/>
               <w:rPr>
                 <w:rFonts w:asciiTheme="minorHAnsi" w:hAnsiTheme="minorHAnsi"/>
                 <w:sz w:val="20"/>
@@ -6705,6 +6417,7 @@
           </w:tcPr>
           <w:p>
             <w:pPr>
+              <w:jc w:val="center"/>
               <w:rPr>
                 <w:rFonts w:asciiTheme="minorHAnsi" w:hAnsiTheme="minorHAnsi"/>
                 <w:sz w:val="20"/>
@@ -6791,15 +6504,6 @@
                 <w:szCs w:val="20"/>
                 <w:lang w:val="es-MX" w:eastAsia="es-MX"/>
               </w:rPr>
-              <w:t> </w:t>
-            </w:r>
-            <w:r>
-              <w:rPr>
-                <w:rFonts w:asciiTheme="minorHAnsi" w:hAnsiTheme="minorHAnsi"/>
-                <w:sz w:val="20"/>
-                <w:szCs w:val="20"/>
-                <w:lang w:val="es-MX" w:eastAsia="es-MX"/>
-              </w:rPr>
               <w:t>Prueba de pantalla de autenticación</w:t>
             </w:r>
           </w:p>
@@ -6923,7 +6627,17 @@
                 <w:szCs w:val="18"/>
                 <w:lang w:val="es-MX" w:eastAsia="es-MX"/>
               </w:rPr>
-              <w:t>11</w:t>
+              <w:t>1</w:t>
+            </w:r>
+            <w:r>
+              <w:rPr>
+                <w:rFonts w:asciiTheme="minorHAnsi" w:hAnsiTheme="minorHAnsi"/>
+                <w:color w:val="000000"/>
+                <w:sz w:val="18"/>
+                <w:szCs w:val="18"/>
+                <w:lang w:val="es-MX" w:eastAsia="es-MX"/>
+              </w:rPr>
+              <w:t>0</w:t>
             </w:r>
           </w:p>
         </w:tc>
@@ -7244,15 +6958,6 @@
                 <w:szCs w:val="20"/>
                 <w:lang w:val="es-MX" w:eastAsia="es-MX"/>
               </w:rPr>
-              <w:t> </w:t>
-            </w:r>
-            <w:r>
-              <w:rPr>
-                <w:rFonts w:asciiTheme="minorHAnsi" w:hAnsiTheme="minorHAnsi"/>
-                <w:sz w:val="20"/>
-                <w:szCs w:val="20"/>
-                <w:lang w:val="es-MX" w:eastAsia="es-MX"/>
-              </w:rPr>
               <w:t>Prueba de pantalla de perfil de usuario</w:t>
             </w:r>
           </w:p>
@@ -7376,7 +7081,17 @@
                 <w:szCs w:val="18"/>
                 <w:lang w:val="es-MX" w:eastAsia="es-MX"/>
               </w:rPr>
-              <w:t>11</w:t>
+              <w:t>1</w:t>
+            </w:r>
+            <w:r>
+              <w:rPr>
+                <w:rFonts w:asciiTheme="minorHAnsi" w:hAnsiTheme="minorHAnsi"/>
+                <w:color w:val="000000"/>
+                <w:sz w:val="18"/>
+                <w:szCs w:val="18"/>
+                <w:lang w:val="es-MX" w:eastAsia="es-MX"/>
+              </w:rPr>
+              <w:t>0</w:t>
             </w:r>
           </w:p>
         </w:tc>
@@ -7697,15 +7412,6 @@
                 <w:szCs w:val="20"/>
                 <w:lang w:val="es-MX" w:eastAsia="es-MX"/>
               </w:rPr>
-              <w:t> </w:t>
-            </w:r>
-            <w:r>
-              <w:rPr>
-                <w:rFonts w:asciiTheme="minorHAnsi" w:hAnsiTheme="minorHAnsi"/>
-                <w:sz w:val="20"/>
-                <w:szCs w:val="20"/>
-                <w:lang w:val="es-MX" w:eastAsia="es-MX"/>
-              </w:rPr>
               <w:t>Prueba de pantalla principal</w:t>
             </w:r>
           </w:p>
@@ -7829,7 +7535,7 @@
                 <w:szCs w:val="18"/>
                 <w:lang w:val="es-MX" w:eastAsia="es-MX"/>
               </w:rPr>
-              <w:t>11</w:t>
+              <w:t>10</w:t>
             </w:r>
           </w:p>
         </w:tc>
@@ -8150,15 +7856,6 @@
                 <w:szCs w:val="20"/>
                 <w:lang w:val="es-MX" w:eastAsia="es-MX"/>
               </w:rPr>
-              <w:t> </w:t>
-            </w:r>
-            <w:r>
-              <w:rPr>
-                <w:rFonts w:asciiTheme="minorHAnsi" w:hAnsiTheme="minorHAnsi"/>
-                <w:sz w:val="20"/>
-                <w:szCs w:val="20"/>
-                <w:lang w:val="es-MX" w:eastAsia="es-MX"/>
-              </w:rPr>
               <w:t>Prueba de integración</w:t>
             </w:r>
           </w:p>
@@ -8282,7 +7979,17 @@
                 <w:szCs w:val="18"/>
                 <w:lang w:val="es-MX" w:eastAsia="es-MX"/>
               </w:rPr>
-              <w:t>12</w:t>
+              <w:t>1</w:t>
+            </w:r>
+            <w:r>
+              <w:rPr>
+                <w:rFonts w:asciiTheme="minorHAnsi" w:hAnsiTheme="minorHAnsi"/>
+                <w:color w:val="000000"/>
+                <w:sz w:val="18"/>
+                <w:szCs w:val="18"/>
+                <w:lang w:val="es-MX" w:eastAsia="es-MX"/>
+              </w:rPr>
+              <w:t>0</w:t>
             </w:r>
           </w:p>
         </w:tc>
